--- a/法令ファイル/昭和二十年法律第四十六号（戦時民事特別法廃止法律）/昭和二十年法律第四十六号（戦時民事特別法廃止法律）（昭和二十年法律第四十六号）.docx
+++ b/法令ファイル/昭和二十年法律第四十六号（戦時民事特別法廃止法律）/昭和二十年法律第四十六号（戦時民事特別法廃止法律）（昭和二十年法律第四十六号）.docx
@@ -36,6 +36,18 @@
       </w:r>
     </w:p>
     <w:p>
+      <w:pPr>
+        <w:pStyle w:val="Heading5"/>
+        <w:ind w:left="440"/>
+      </w:pPr>
+      <w:r>
+        <w:t>○１</w:t>
+      </w:r>
+    </w:p>
+    <w:p>
+      <w:pPr>
+        <w:ind w:left="440"/>
+      </w:pPr>
       <w:r>
         <w:t>本法施行ノ期日ハ勅令ヲ以テ之ヲ定ム</w:t>
       </w:r>
@@ -118,7 +130,7 @@
         <w:pStyle w:val="Heading1"/>
       </w:pPr>
       <w:r>
-        <w:t>附　則（昭和二三年七月一二日法律第一四九号）</w:t>
+        <w:t>附則（昭和二三年七月一二日法律第一四九号）</w:t>
       </w:r>
     </w:p>
     <w:p>
@@ -144,7 +156,7 @@
         <w:pStyle w:val="Heading1"/>
       </w:pPr>
       <w:r>
-        <w:t>附　則（昭和二六年六月九日法律第二二二号）</w:t>
+        <w:t>附則（昭和二六年六月九日法律第二二二号）</w:t>
       </w:r>
     </w:p>
     <w:p>
@@ -193,7 +205,7 @@
     </w:pPr>
     <w:r>
       <w:tab/>
-      <w:t>WeGov v0.1 - FTS141</w:t>
+      <w:t>WeGov v0.2 - FTS141</w:t>
     </w:r>
   </w:p>
 </w:ftr>
